--- a/ENTREGA/HITO1/ITERACION 2/Mecánicas Alien Soldado.docx
+++ b/ENTREGA/HITO1/ITERACION 2/Mecánicas Alien Soldado.docx
@@ -360,8 +360,6 @@
       <w:r>
         <w:t xml:space="preserve"> y ya ha recorrido la zona deja de correr</w:t>
       </w:r>
-      <w:bookmarkStart w:id="0" w:name="_GoBack"/>
-      <w:bookmarkEnd w:id="0"/>
       <w:r>
         <w:t>.</w:t>
       </w:r>
@@ -435,7 +433,10 @@
         </w:rPr>
       </w:pPr>
       <w:r>
-        <w:t>Escapar (</w:t>
+        <w:t>Huir</w:t>
+      </w:r>
+      <w:r>
+        <w:t xml:space="preserve"> (</w:t>
       </w:r>
       <w:r>
         <w:rPr>
@@ -444,13 +445,22 @@
         <w:t>Especial</w:t>
       </w:r>
       <w:r>
-        <w:t xml:space="preserve">): Si cuando está atacando al jugador su vida llega a un nivel muy bajo o está en una situación desventajosa (inferioridad numérica), el alien soldado huye </w:t>
+        <w:t xml:space="preserve">): Si cuando </w:t>
+      </w:r>
+      <w:r>
+        <w:t xml:space="preserve">el alien soldado </w:t>
+      </w:r>
+      <w:r>
+        <w:t xml:space="preserve">está atacando al jugador su vida llega a un nivel muy bajo o está en una situación desventajosa (inferioridad numérica), el alien soldado huye </w:t>
       </w:r>
       <w:r>
         <w:t xml:space="preserve">corriendo </w:t>
       </w:r>
       <w:r>
         <w:t>de esa zona para ponerse a cubierto y no morir.</w:t>
+      </w:r>
+      <w:r>
+        <w:t xml:space="preserve"> Si el alien huye porque está inferioridad numérica se va a otras zonas en busca de refuerzos.</w:t>
       </w:r>
     </w:p>
     <w:p>
@@ -514,7 +524,13 @@
         <w:t>Especial</w:t>
       </w:r>
       <w:r>
-        <w:t>): Si al personaje se acerca hacia el alien soldado para atacarle a corta distancia y el alien tiene poca vida, este se aleja corriendo de él. En caso de que el jugador este atacando a distancia el alien soldado se mueve constantemente para al jugador le sea más difícil darle.</w:t>
+        <w:t>): Si al personaje se acerca hacia el alien soldado para atacarle a corta distancia y el alien tiene poca vida, este se aleja corriendo de él. En caso de que el jugador este atacando a distancia el alien soldado se mueve constantemente para</w:t>
+      </w:r>
+      <w:r>
+        <w:t xml:space="preserve"> que</w:t>
+      </w:r>
+      <w:r>
+        <w:t xml:space="preserve"> al jugador le sea más difícil darle.</w:t>
       </w:r>
       <w:r>
         <w:t xml:space="preserve"> También evita</w:t>
@@ -591,11 +607,16 @@
         <w:t>Especial</w:t>
       </w:r>
       <w:r>
-        <w:t xml:space="preserve">): </w:t>
+        <w:t>)</w:t>
+      </w:r>
+      <w:proofErr w:type="gramStart"/>
+      <w:r>
+        <w:t xml:space="preserve">: </w:t>
       </w:r>
       <w:r>
         <w:t>?</w:t>
       </w:r>
+      <w:proofErr w:type="gramEnd"/>
     </w:p>
     <w:p>
       <w:pPr>
@@ -603,6 +624,87 @@
         <w:ind w:left="1068"/>
         <w:jc w:val="both"/>
       </w:pPr>
+    </w:p>
+    <w:p>
+      <w:pPr>
+        <w:pStyle w:val="Prrafodelista"/>
+        <w:ind w:left="1068"/>
+        <w:jc w:val="both"/>
+      </w:pPr>
+      <w:r>
+        <w:t>CASOS DE USO EN LA SIGUIENTE PAGINA</w:t>
+      </w:r>
+      <w:bookmarkStart w:id="0" w:name="_GoBack"/>
+      <w:bookmarkEnd w:id="0"/>
+    </w:p>
+    <w:p>
+      <w:pPr>
+        <w:pStyle w:val="Prrafodelista"/>
+        <w:ind w:left="1068"/>
+        <w:jc w:val="both"/>
+      </w:pPr>
+      <w:r>
+        <w:rPr>
+          <w:noProof/>
+          <w:lang w:eastAsia="es-ES"/>
+        </w:rPr>
+        <w:lastRenderedPageBreak/>
+        <w:drawing>
+          <wp:anchor distT="0" distB="0" distL="114300" distR="114300" simplePos="0" relativeHeight="251658240" behindDoc="0" locked="0" layoutInCell="1" allowOverlap="1">
+            <wp:simplePos x="0" y="0"/>
+            <wp:positionH relativeFrom="margin">
+              <wp:posOffset>-556260</wp:posOffset>
+            </wp:positionH>
+            <wp:positionV relativeFrom="paragraph">
+              <wp:posOffset>0</wp:posOffset>
+            </wp:positionV>
+            <wp:extent cx="6824980" cy="7219950"/>
+            <wp:effectExtent l="0" t="0" r="0" b="0"/>
+            <wp:wrapSquare wrapText="bothSides"/>
+            <wp:docPr id="1" name="Imagen 1"/>
+            <wp:cNvGraphicFramePr>
+              <a:graphicFrameLocks xmlns:a="http://schemas.openxmlformats.org/drawingml/2006/main" noChangeAspect="1"/>
+            </wp:cNvGraphicFramePr>
+            <a:graphic xmlns:a="http://schemas.openxmlformats.org/drawingml/2006/main">
+              <a:graphicData uri="http://schemas.openxmlformats.org/drawingml/2006/picture">
+                <pic:pic xmlns:pic="http://schemas.openxmlformats.org/drawingml/2006/picture">
+                  <pic:nvPicPr>
+                    <pic:cNvPr id="1" name="aliensoldado.png"/>
+                    <pic:cNvPicPr/>
+                  </pic:nvPicPr>
+                  <pic:blipFill>
+                    <a:blip r:embed="rId5" cstate="print">
+                      <a:extLst>
+                        <a:ext uri="{28A0092B-C50C-407E-A947-70E740481C1C}">
+                          <a14:useLocalDpi xmlns:a14="http://schemas.microsoft.com/office/drawing/2010/main" val="0"/>
+                        </a:ext>
+                      </a:extLst>
+                    </a:blip>
+                    <a:stretch>
+                      <a:fillRect/>
+                    </a:stretch>
+                  </pic:blipFill>
+                  <pic:spPr>
+                    <a:xfrm>
+                      <a:off x="0" y="0"/>
+                      <a:ext cx="6824980" cy="7219950"/>
+                    </a:xfrm>
+                    <a:prstGeom prst="rect">
+                      <a:avLst/>
+                    </a:prstGeom>
+                  </pic:spPr>
+                </pic:pic>
+              </a:graphicData>
+            </a:graphic>
+            <wp14:sizeRelH relativeFrom="page">
+              <wp14:pctWidth>0</wp14:pctWidth>
+            </wp14:sizeRelH>
+            <wp14:sizeRelV relativeFrom="page">
+              <wp14:pctHeight>0</wp14:pctHeight>
+            </wp14:sizeRelV>
+          </wp:anchor>
+        </w:drawing>
+      </w:r>
     </w:p>
     <w:p/>
     <w:sectPr>

--- a/ENTREGA/HITO1/ITERACION 2/Mecánicas Alien Soldado.docx
+++ b/ENTREGA/HITO1/ITERACION 2/Mecánicas Alien Soldado.docx
@@ -141,7 +141,13 @@
         <w:jc w:val="both"/>
       </w:pPr>
       <w:r>
-        <w:t>Disparar: El alien soldado también puede atacar a distancia lanzando cuchillos al jugador. Estos cuchillos son infinitos y el alien soldado los podrá lanzar cada 3 o 4 segundos. (Daño medio)</w:t>
+        <w:t xml:space="preserve">Disparar: El alien soldado también puede atacar a distancia </w:t>
+      </w:r>
+      <w:r>
+        <w:t xml:space="preserve">con su fusil de plasma y causarle un daño medio por cada bala. Dispara un cargador completo cada 3 o 4 segundos, si no tiene que parar para cubrirse. </w:t>
+      </w:r>
+      <w:r>
+        <w:t>(Daño medio)</w:t>
       </w:r>
     </w:p>
     <w:p/>
@@ -171,7 +177,18 @@
         <w:t xml:space="preserve"> </w:t>
       </w:r>
       <w:r>
-        <w:t xml:space="preserve">La cría de alien </w:t>
+        <w:t xml:space="preserve">El </w:t>
+      </w:r>
+      <w:proofErr w:type="spellStart"/>
+      <w:r>
+        <w:t>alien</w:t>
+      </w:r>
+      <w:proofErr w:type="spellEnd"/>
+      <w:r>
+        <w:t xml:space="preserve"> soldado</w:t>
+      </w:r>
+      <w:r>
+        <w:t xml:space="preserve"> </w:t>
       </w:r>
       <w:r>
         <w:t xml:space="preserve">se mueve por una zona determinada del mapa patrullando y no sale de ella a menos que </w:t>
@@ -395,11 +412,7 @@
         <w:t xml:space="preserve"> se dirigiré hacia él para atacarle </w:t>
       </w:r>
       <w:r>
-        <w:t xml:space="preserve">teniendo en cuenta el alcance y su vida. En caso de tener poca vida prioriza el ataque a </w:t>
-      </w:r>
-      <w:r>
-        <w:lastRenderedPageBreak/>
-        <w:t>distancia. Si su vida es alta y puede acercarse al jugador</w:t>
+        <w:t>teniendo en cuenta el alcance y su vida. En caso de tener poca vida prioriza el ataque a distancia. Si su vida es alta y puede acercarse al jugador</w:t>
       </w:r>
       <w:r>
         <w:t xml:space="preserve"> </w:t>
@@ -607,35 +620,46 @@
         <w:t>Especial</w:t>
       </w:r>
       <w:r>
-        <w:t>)</w:t>
-      </w:r>
-      <w:proofErr w:type="gramStart"/>
-      <w:r>
-        <w:t xml:space="preserve">: </w:t>
-      </w:r>
-      <w:r>
-        <w:t>?</w:t>
-      </w:r>
-      <w:proofErr w:type="gramEnd"/>
-    </w:p>
-    <w:p>
-      <w:pPr>
-        <w:pStyle w:val="Prrafodelista"/>
-        <w:ind w:left="1068"/>
-        <w:jc w:val="both"/>
-      </w:pPr>
-    </w:p>
-    <w:p>
-      <w:pPr>
-        <w:pStyle w:val="Prrafodelista"/>
-        <w:ind w:left="1068"/>
-        <w:jc w:val="both"/>
-      </w:pPr>
-      <w:r>
-        <w:t>CASOS DE USO EN LA SIGUIENTE PAGINA</w:t>
+        <w:t xml:space="preserve">): </w:t>
+      </w:r>
+      <w:r>
+        <w:t xml:space="preserve">Si se encuentra con algún otro </w:t>
+      </w:r>
+      <w:proofErr w:type="spellStart"/>
+      <w:r>
+        <w:t>alien</w:t>
+      </w:r>
+      <w:proofErr w:type="spellEnd"/>
+      <w:r>
+        <w:t xml:space="preserve"> soldado o </w:t>
+      </w:r>
+      <w:proofErr w:type="spellStart"/>
+      <w:r>
+        <w:t>alien</w:t>
+      </w:r>
+      <w:proofErr w:type="spellEnd"/>
+      <w:r>
+        <w:t xml:space="preserve"> jefe puede pararse a hablar con él y parar su patrullaje.</w:t>
       </w:r>
       <w:bookmarkStart w:id="0" w:name="_GoBack"/>
       <w:bookmarkEnd w:id="0"/>
+    </w:p>
+    <w:p>
+      <w:pPr>
+        <w:pStyle w:val="Prrafodelista"/>
+        <w:ind w:left="1068"/>
+        <w:jc w:val="both"/>
+      </w:pPr>
+    </w:p>
+    <w:p>
+      <w:pPr>
+        <w:pStyle w:val="Prrafodelista"/>
+        <w:ind w:left="1068"/>
+        <w:jc w:val="both"/>
+      </w:pPr>
+      <w:r>
+        <w:t>CASOS DE USO EN LA SIGUIENTE PAGINA</w:t>
+      </w:r>
     </w:p>
     <w:p>
       <w:pPr>

--- a/ENTREGA/HITO1/ITERACION 2/Mecánicas Alien Soldado.docx
+++ b/ENTREGA/HITO1/ITERACION 2/Mecánicas Alien Soldado.docx
@@ -1,6 +1,6 @@
 
 <file path=word/document.xml><?xml version="1.0" encoding="utf-8"?>
-<w:document xmlns:wpc="http://schemas.microsoft.com/office/word/2010/wordprocessingCanvas" xmlns:cx="http://schemas.microsoft.com/office/drawing/2014/chartex" xmlns:cx1="http://schemas.microsoft.com/office/drawing/2015/9/8/chartex" xmlns:cx2="http://schemas.microsoft.com/office/drawing/2015/10/21/chartex" xmlns:cx3="http://schemas.microsoft.com/office/drawing/2016/5/9/chartex" xmlns:cx4="http://schemas.microsoft.com/office/drawing/2016/5/10/chartex" xmlns:cx5="http://schemas.microsoft.com/office/drawing/2016/5/11/chartex" xmlns:mc="http://schemas.openxmlformats.org/markup-compatibility/2006" xmlns:o="urn:schemas-microsoft-com:office:office" xmlns:r="http://schemas.openxmlformats.org/officeDocument/2006/relationships" xmlns:m="http://schemas.openxmlformats.org/officeDocument/2006/math" xmlns:v="urn:schemas-microsoft-com:vml" xmlns:wp14="http://schemas.microsoft.com/office/word/2010/wordprocessingDrawing" xmlns:wp="http://schemas.openxmlformats.org/drawingml/2006/wordprocessingDrawing" xmlns:w10="urn:schemas-microsoft-com:office:word" xmlns:w="http://schemas.openxmlformats.org/wordprocessingml/2006/main" xmlns:w14="http://schemas.microsoft.com/office/word/2010/wordml" xmlns:w15="http://schemas.microsoft.com/office/word/2012/wordml" xmlns:w16se="http://schemas.microsoft.com/office/word/2015/wordml/symex" xmlns:wpg="http://schemas.microsoft.com/office/word/2010/wordprocessingGroup" xmlns:wpi="http://schemas.microsoft.com/office/word/2010/wordprocessingInk" xmlns:wne="http://schemas.microsoft.com/office/word/2006/wordml" xmlns:wps="http://schemas.microsoft.com/office/word/2010/wordprocessingShape" mc:Ignorable="w14 w15 w16se wp14">
+<w:document xmlns:wpc="http://schemas.microsoft.com/office/word/2010/wordprocessingCanvas" xmlns:cx="http://schemas.microsoft.com/office/drawing/2014/chartex" xmlns:cx1="http://schemas.microsoft.com/office/drawing/2015/9/8/chartex" xmlns:cx2="http://schemas.microsoft.com/office/drawing/2015/10/21/chartex" xmlns:mc="http://schemas.openxmlformats.org/markup-compatibility/2006" xmlns:o="urn:schemas-microsoft-com:office:office" xmlns:r="http://schemas.openxmlformats.org/officeDocument/2006/relationships" xmlns:m="http://schemas.openxmlformats.org/officeDocument/2006/math" xmlns:v="urn:schemas-microsoft-com:vml" xmlns:wp14="http://schemas.microsoft.com/office/word/2010/wordprocessingDrawing" xmlns:wp="http://schemas.openxmlformats.org/drawingml/2006/wordprocessingDrawing" xmlns:w10="urn:schemas-microsoft-com:office:word" xmlns:w="http://schemas.openxmlformats.org/wordprocessingml/2006/main" xmlns:w14="http://schemas.microsoft.com/office/word/2010/wordml" xmlns:w15="http://schemas.microsoft.com/office/word/2012/wordml" xmlns:w16se="http://schemas.microsoft.com/office/word/2015/wordml/symex" xmlns:wpg="http://schemas.microsoft.com/office/word/2010/wordprocessingGroup" xmlns:wpi="http://schemas.microsoft.com/office/word/2010/wordprocessingInk" xmlns:wne="http://schemas.microsoft.com/office/word/2006/wordml" xmlns:wps="http://schemas.microsoft.com/office/word/2010/wordprocessingShape" mc:Ignorable="w14 w15 w16se wp14">
   <w:body>
     <w:p>
       <w:pPr>
@@ -412,7 +412,11 @@
         <w:t xml:space="preserve"> se dirigiré hacia él para atacarle </w:t>
       </w:r>
       <w:r>
-        <w:t>teniendo en cuenta el alcance y su vida. En caso de tener poca vida prioriza el ataque a distancia. Si su vida es alta y puede acercarse al jugador</w:t>
+        <w:t xml:space="preserve">teniendo en cuenta el alcance y su vida. En caso de tener poca vida prioriza el ataque a </w:t>
+      </w:r>
+      <w:r>
+        <w:lastRenderedPageBreak/>
+        <w:t>distancia. Si su vida es alta y puede acercarse al jugador</w:t>
       </w:r>
       <w:r>
         <w:t xml:space="preserve"> </w:t>
@@ -464,7 +468,21 @@
         <w:t xml:space="preserve">el alien soldado </w:t>
       </w:r>
       <w:r>
-        <w:t xml:space="preserve">está atacando al jugador su vida llega a un nivel muy bajo o está en una situación desventajosa (inferioridad numérica), el alien soldado huye </w:t>
+        <w:t>está atacando al jugador su vida llega a un nivel muy bajo o está en una situación des</w:t>
+      </w:r>
+      <w:r>
+        <w:t>ventajosa (baja moral porque han muerto bastantes soldados durante la pelea</w:t>
+      </w:r>
+      <w:r>
+        <w:t xml:space="preserve">), el </w:t>
+      </w:r>
+      <w:proofErr w:type="spellStart"/>
+      <w:r>
+        <w:t>alien</w:t>
+      </w:r>
+      <w:proofErr w:type="spellEnd"/>
+      <w:r>
+        <w:t xml:space="preserve"> soldado huye </w:t>
       </w:r>
       <w:r>
         <w:t xml:space="preserve">corriendo </w:t>
@@ -473,7 +491,13 @@
         <w:t>de esa zona para ponerse a cubierto y no morir.</w:t>
       </w:r>
       <w:r>
-        <w:t xml:space="preserve"> Si el alien huye porque está inferioridad numérica se va a otras zonas en busca de refuerzos.</w:t>
+        <w:t xml:space="preserve"> Si el alien huye p</w:t>
+      </w:r>
+      <w:r>
+        <w:t>orque está desmoralizado</w:t>
+      </w:r>
+      <w:r>
+        <w:t xml:space="preserve"> se va a otras zonas en busca de refuerzos.</w:t>
       </w:r>
     </w:p>
     <w:p>
@@ -641,8 +665,6 @@
       <w:r>
         <w:t xml:space="preserve"> jefe puede pararse a hablar con él y parar su patrullaje.</w:t>
       </w:r>
-      <w:bookmarkStart w:id="0" w:name="_GoBack"/>
-      <w:bookmarkEnd w:id="0"/>
     </w:p>
     <w:p>
       <w:pPr>
@@ -730,7 +752,10 @@
         </w:drawing>
       </w:r>
     </w:p>
-    <w:p/>
+    <w:p>
+      <w:bookmarkStart w:id="0" w:name="_GoBack"/>
+      <w:bookmarkEnd w:id="0"/>
+    </w:p>
     <w:sectPr>
       <w:pgSz w:w="11906" w:h="16838"/>
       <w:pgMar w:top="1417" w:right="1701" w:bottom="1417" w:left="1701" w:header="708" w:footer="708" w:gutter="0"/>
@@ -742,7 +767,7 @@
 </file>
 
 <file path=word/numbering.xml><?xml version="1.0" encoding="utf-8"?>
-<w:numbering xmlns:wpc="http://schemas.microsoft.com/office/word/2010/wordprocessingCanvas" xmlns:cx="http://schemas.microsoft.com/office/drawing/2014/chartex" xmlns:cx1="http://schemas.microsoft.com/office/drawing/2015/9/8/chartex" xmlns:cx2="http://schemas.microsoft.com/office/drawing/2015/10/21/chartex" xmlns:cx3="http://schemas.microsoft.com/office/drawing/2016/5/9/chartex" xmlns:cx4="http://schemas.microsoft.com/office/drawing/2016/5/10/chartex" xmlns:cx5="http://schemas.microsoft.com/office/drawing/2016/5/11/chartex" xmlns:mc="http://schemas.openxmlformats.org/markup-compatibility/2006" xmlns:o="urn:schemas-microsoft-com:office:office" xmlns:r="http://schemas.openxmlformats.org/officeDocument/2006/relationships" xmlns:m="http://schemas.openxmlformats.org/officeDocument/2006/math" xmlns:v="urn:schemas-microsoft-com:vml" xmlns:wp14="http://schemas.microsoft.com/office/word/2010/wordprocessingDrawing" xmlns:wp="http://schemas.openxmlformats.org/drawingml/2006/wordprocessingDrawing" xmlns:w10="urn:schemas-microsoft-com:office:word" xmlns:w="http://schemas.openxmlformats.org/wordprocessingml/2006/main" xmlns:w14="http://schemas.microsoft.com/office/word/2010/wordml" xmlns:w15="http://schemas.microsoft.com/office/word/2012/wordml" xmlns:w16se="http://schemas.microsoft.com/office/word/2015/wordml/symex" xmlns:wpg="http://schemas.microsoft.com/office/word/2010/wordprocessingGroup" xmlns:wpi="http://schemas.microsoft.com/office/word/2010/wordprocessingInk" xmlns:wne="http://schemas.microsoft.com/office/word/2006/wordml" xmlns:wps="http://schemas.microsoft.com/office/word/2010/wordprocessingShape" mc:Ignorable="w14 w15 w16se wp14">
+<w:numbering xmlns:wpc="http://schemas.microsoft.com/office/word/2010/wordprocessingCanvas" xmlns:cx="http://schemas.microsoft.com/office/drawing/2014/chartex" xmlns:cx1="http://schemas.microsoft.com/office/drawing/2015/9/8/chartex" xmlns:cx2="http://schemas.microsoft.com/office/drawing/2015/10/21/chartex" xmlns:mc="http://schemas.openxmlformats.org/markup-compatibility/2006" xmlns:o="urn:schemas-microsoft-com:office:office" xmlns:r="http://schemas.openxmlformats.org/officeDocument/2006/relationships" xmlns:m="http://schemas.openxmlformats.org/officeDocument/2006/math" xmlns:v="urn:schemas-microsoft-com:vml" xmlns:wp14="http://schemas.microsoft.com/office/word/2010/wordprocessingDrawing" xmlns:wp="http://schemas.openxmlformats.org/drawingml/2006/wordprocessingDrawing" xmlns:w10="urn:schemas-microsoft-com:office:word" xmlns:w="http://schemas.openxmlformats.org/wordprocessingml/2006/main" xmlns:w14="http://schemas.microsoft.com/office/word/2010/wordml" xmlns:w15="http://schemas.microsoft.com/office/word/2012/wordml" xmlns:w16se="http://schemas.microsoft.com/office/word/2015/wordml/symex" xmlns:wpg="http://schemas.microsoft.com/office/word/2010/wordprocessingGroup" xmlns:wpi="http://schemas.microsoft.com/office/word/2010/wordprocessingInk" xmlns:wne="http://schemas.microsoft.com/office/word/2006/wordml" xmlns:wps="http://schemas.microsoft.com/office/word/2010/wordprocessingShape" mc:Ignorable="w14 w15 w16se wp14">
   <w:abstractNum w:abstractNumId="0" w15:restartNumberingAfterBreak="0">
     <w:nsid w:val="3D20244B"/>
     <w:multiLevelType w:val="hybridMultilevel"/>
@@ -994,7 +1019,7 @@
       </w:pPr>
     </w:pPrDefault>
   </w:docDefaults>
-  <w:latentStyles w:defLockedState="0" w:defUIPriority="99" w:defSemiHidden="0" w:defUnhideWhenUsed="0" w:defQFormat="0" w:count="374">
+  <w:latentStyles w:defLockedState="0" w:defUIPriority="99" w:defSemiHidden="0" w:defUnhideWhenUsed="0" w:defQFormat="0" w:count="372">
     <w:lsdException w:name="Normal" w:uiPriority="0" w:qFormat="1"/>
     <w:lsdException w:name="heading 1" w:uiPriority="9" w:qFormat="1"/>
     <w:lsdException w:name="heading 2" w:semiHidden="1" w:uiPriority="9" w:unhideWhenUsed="1" w:qFormat="1"/>
@@ -1367,8 +1392,6 @@
     <w:lsdException w:name="List Table 6 Colorful Accent 6" w:uiPriority="51"/>
     <w:lsdException w:name="List Table 7 Colorful Accent 6" w:uiPriority="52"/>
     <w:lsdException w:name="Mention" w:semiHidden="1" w:unhideWhenUsed="1"/>
-    <w:lsdException w:name="Smart Hyperlink" w:semiHidden="1" w:unhideWhenUsed="1"/>
-    <w:lsdException w:name="Hashtag" w:semiHidden="1" w:unhideWhenUsed="1"/>
   </w:latentStyles>
   <w:style w:type="paragraph" w:default="1" w:styleId="Normal">
     <w:name w:val="Normal"/>

--- a/ENTREGA/HITO1/ITERACION 2/Mecánicas Alien Soldado.docx
+++ b/ENTREGA/HITO1/ITERACION 2/Mecánicas Alien Soldado.docx
@@ -1,6 +1,6 @@
 
 <file path=word/document.xml><?xml version="1.0" encoding="utf-8"?>
-<w:document xmlns:wpc="http://schemas.microsoft.com/office/word/2010/wordprocessingCanvas" xmlns:cx="http://schemas.microsoft.com/office/drawing/2014/chartex" xmlns:cx1="http://schemas.microsoft.com/office/drawing/2015/9/8/chartex" xmlns:cx2="http://schemas.microsoft.com/office/drawing/2015/10/21/chartex" xmlns:mc="http://schemas.openxmlformats.org/markup-compatibility/2006" xmlns:o="urn:schemas-microsoft-com:office:office" xmlns:r="http://schemas.openxmlformats.org/officeDocument/2006/relationships" xmlns:m="http://schemas.openxmlformats.org/officeDocument/2006/math" xmlns:v="urn:schemas-microsoft-com:vml" xmlns:wp14="http://schemas.microsoft.com/office/word/2010/wordprocessingDrawing" xmlns:wp="http://schemas.openxmlformats.org/drawingml/2006/wordprocessingDrawing" xmlns:w10="urn:schemas-microsoft-com:office:word" xmlns:w="http://schemas.openxmlformats.org/wordprocessingml/2006/main" xmlns:w14="http://schemas.microsoft.com/office/word/2010/wordml" xmlns:w15="http://schemas.microsoft.com/office/word/2012/wordml" xmlns:w16se="http://schemas.microsoft.com/office/word/2015/wordml/symex" xmlns:wpg="http://schemas.microsoft.com/office/word/2010/wordprocessingGroup" xmlns:wpi="http://schemas.microsoft.com/office/word/2010/wordprocessingInk" xmlns:wne="http://schemas.microsoft.com/office/word/2006/wordml" xmlns:wps="http://schemas.microsoft.com/office/word/2010/wordprocessingShape" mc:Ignorable="w14 w15 w16se wp14">
+<w:document xmlns:wpc="http://schemas.microsoft.com/office/word/2010/wordprocessingCanvas" xmlns:cx="http://schemas.microsoft.com/office/drawing/2014/chartex" xmlns:cx1="http://schemas.microsoft.com/office/drawing/2015/9/8/chartex" xmlns:cx2="http://schemas.microsoft.com/office/drawing/2015/10/21/chartex" xmlns:cx3="http://schemas.microsoft.com/office/drawing/2016/5/9/chartex" xmlns:cx4="http://schemas.microsoft.com/office/drawing/2016/5/10/chartex" xmlns:cx5="http://schemas.microsoft.com/office/drawing/2016/5/11/chartex" xmlns:mc="http://schemas.openxmlformats.org/markup-compatibility/2006" xmlns:o="urn:schemas-microsoft-com:office:office" xmlns:r="http://schemas.openxmlformats.org/officeDocument/2006/relationships" xmlns:m="http://schemas.openxmlformats.org/officeDocument/2006/math" xmlns:v="urn:schemas-microsoft-com:vml" xmlns:wp14="http://schemas.microsoft.com/office/word/2010/wordprocessingDrawing" xmlns:wp="http://schemas.openxmlformats.org/drawingml/2006/wordprocessingDrawing" xmlns:w10="urn:schemas-microsoft-com:office:word" xmlns:w="http://schemas.openxmlformats.org/wordprocessingml/2006/main" xmlns:w14="http://schemas.microsoft.com/office/word/2010/wordml" xmlns:w15="http://schemas.microsoft.com/office/word/2012/wordml" xmlns:w16se="http://schemas.microsoft.com/office/word/2015/wordml/symex" xmlns:wpg="http://schemas.microsoft.com/office/word/2010/wordprocessingGroup" xmlns:wpi="http://schemas.microsoft.com/office/word/2010/wordprocessingInk" xmlns:wne="http://schemas.microsoft.com/office/word/2006/wordml" xmlns:wps="http://schemas.microsoft.com/office/word/2010/wordprocessingShape" mc:Ignorable="w14 w15 w16se wp14">
   <w:body>
     <w:p>
       <w:pPr>
@@ -680,7 +680,15 @@
         <w:jc w:val="both"/>
       </w:pPr>
       <w:r>
-        <w:t>CASOS DE USO EN LA SIGUIENTE PAGINA</w:t>
+        <w:t>CASOS DE USO</w:t>
+      </w:r>
+      <w:r>
+        <w:t xml:space="preserve"> Y BOCETOS</w:t>
+      </w:r>
+      <w:bookmarkStart w:id="0" w:name="_GoBack"/>
+      <w:bookmarkEnd w:id="0"/>
+      <w:r>
+        <w:t xml:space="preserve"> EN LA SIGUIENTE PAGINA</w:t>
       </w:r>
     </w:p>
     <w:p>
@@ -699,10 +707,10 @@
           <wp:anchor distT="0" distB="0" distL="114300" distR="114300" simplePos="0" relativeHeight="251658240" behindDoc="0" locked="0" layoutInCell="1" allowOverlap="1">
             <wp:simplePos x="0" y="0"/>
             <wp:positionH relativeFrom="margin">
-              <wp:posOffset>-556260</wp:posOffset>
+              <wp:posOffset>-564212</wp:posOffset>
             </wp:positionH>
             <wp:positionV relativeFrom="paragraph">
-              <wp:posOffset>0</wp:posOffset>
+              <wp:posOffset>111</wp:posOffset>
             </wp:positionV>
             <wp:extent cx="6824980" cy="7219950"/>
             <wp:effectExtent l="0" t="0" r="0" b="0"/>
@@ -751,10 +759,67 @@
           </wp:anchor>
         </w:drawing>
       </w:r>
-    </w:p>
-    <w:p>
-      <w:bookmarkStart w:id="0" w:name="_GoBack"/>
-      <w:bookmarkEnd w:id="0"/>
+      <w:r>
+        <w:rPr>
+          <w:noProof/>
+          <w:lang w:eastAsia="es-ES"/>
+        </w:rPr>
+        <w:drawing>
+          <wp:anchor distT="0" distB="0" distL="114300" distR="114300" simplePos="0" relativeHeight="251659264" behindDoc="0" locked="0" layoutInCell="1" allowOverlap="1">
+            <wp:simplePos x="0" y="0"/>
+            <wp:positionH relativeFrom="margin">
+              <wp:align>right</wp:align>
+            </wp:positionH>
+            <wp:positionV relativeFrom="paragraph">
+              <wp:posOffset>6127556</wp:posOffset>
+            </wp:positionV>
+            <wp:extent cx="5400040" cy="2752725"/>
+            <wp:effectExtent l="0" t="0" r="0" b="9525"/>
+            <wp:wrapSquare wrapText="bothSides"/>
+            <wp:docPr id="2" name="Imagen 2"/>
+            <wp:cNvGraphicFramePr>
+              <a:graphicFrameLocks xmlns:a="http://schemas.openxmlformats.org/drawingml/2006/main" noChangeAspect="1"/>
+            </wp:cNvGraphicFramePr>
+            <a:graphic xmlns:a="http://schemas.openxmlformats.org/drawingml/2006/main">
+              <a:graphicData uri="http://schemas.openxmlformats.org/drawingml/2006/picture">
+                <pic:pic xmlns:pic="http://schemas.openxmlformats.org/drawingml/2006/picture">
+                  <pic:nvPicPr>
+                    <pic:cNvPr id="2" name="aliensol.jpg"/>
+                    <pic:cNvPicPr/>
+                  </pic:nvPicPr>
+                  <pic:blipFill>
+                    <a:blip r:embed="rId6" cstate="print">
+                      <a:extLst>
+                        <a:ext uri="{28A0092B-C50C-407E-A947-70E740481C1C}">
+                          <a14:useLocalDpi xmlns:a14="http://schemas.microsoft.com/office/drawing/2010/main" val="0"/>
+                        </a:ext>
+                      </a:extLst>
+                    </a:blip>
+                    <a:stretch>
+                      <a:fillRect/>
+                    </a:stretch>
+                  </pic:blipFill>
+                  <pic:spPr>
+                    <a:xfrm>
+                      <a:off x="0" y="0"/>
+                      <a:ext cx="5400040" cy="2752725"/>
+                    </a:xfrm>
+                    <a:prstGeom prst="rect">
+                      <a:avLst/>
+                    </a:prstGeom>
+                  </pic:spPr>
+                </pic:pic>
+              </a:graphicData>
+            </a:graphic>
+            <wp14:sizeRelH relativeFrom="page">
+              <wp14:pctWidth>0</wp14:pctWidth>
+            </wp14:sizeRelH>
+            <wp14:sizeRelV relativeFrom="page">
+              <wp14:pctHeight>0</wp14:pctHeight>
+            </wp14:sizeRelV>
+          </wp:anchor>
+        </w:drawing>
+      </w:r>
     </w:p>
     <w:sectPr>
       <w:pgSz w:w="11906" w:h="16838"/>
@@ -767,7 +832,7 @@
 </file>
 
 <file path=word/numbering.xml><?xml version="1.0" encoding="utf-8"?>
-<w:numbering xmlns:wpc="http://schemas.microsoft.com/office/word/2010/wordprocessingCanvas" xmlns:cx="http://schemas.microsoft.com/office/drawing/2014/chartex" xmlns:cx1="http://schemas.microsoft.com/office/drawing/2015/9/8/chartex" xmlns:cx2="http://schemas.microsoft.com/office/drawing/2015/10/21/chartex" xmlns:mc="http://schemas.openxmlformats.org/markup-compatibility/2006" xmlns:o="urn:schemas-microsoft-com:office:office" xmlns:r="http://schemas.openxmlformats.org/officeDocument/2006/relationships" xmlns:m="http://schemas.openxmlformats.org/officeDocument/2006/math" xmlns:v="urn:schemas-microsoft-com:vml" xmlns:wp14="http://schemas.microsoft.com/office/word/2010/wordprocessingDrawing" xmlns:wp="http://schemas.openxmlformats.org/drawingml/2006/wordprocessingDrawing" xmlns:w10="urn:schemas-microsoft-com:office:word" xmlns:w="http://schemas.openxmlformats.org/wordprocessingml/2006/main" xmlns:w14="http://schemas.microsoft.com/office/word/2010/wordml" xmlns:w15="http://schemas.microsoft.com/office/word/2012/wordml" xmlns:w16se="http://schemas.microsoft.com/office/word/2015/wordml/symex" xmlns:wpg="http://schemas.microsoft.com/office/word/2010/wordprocessingGroup" xmlns:wpi="http://schemas.microsoft.com/office/word/2010/wordprocessingInk" xmlns:wne="http://schemas.microsoft.com/office/word/2006/wordml" xmlns:wps="http://schemas.microsoft.com/office/word/2010/wordprocessingShape" mc:Ignorable="w14 w15 w16se wp14">
+<w:numbering xmlns:wpc="http://schemas.microsoft.com/office/word/2010/wordprocessingCanvas" xmlns:cx="http://schemas.microsoft.com/office/drawing/2014/chartex" xmlns:cx1="http://schemas.microsoft.com/office/drawing/2015/9/8/chartex" xmlns:cx2="http://schemas.microsoft.com/office/drawing/2015/10/21/chartex" xmlns:cx3="http://schemas.microsoft.com/office/drawing/2016/5/9/chartex" xmlns:cx4="http://schemas.microsoft.com/office/drawing/2016/5/10/chartex" xmlns:cx5="http://schemas.microsoft.com/office/drawing/2016/5/11/chartex" xmlns:mc="http://schemas.openxmlformats.org/markup-compatibility/2006" xmlns:o="urn:schemas-microsoft-com:office:office" xmlns:r="http://schemas.openxmlformats.org/officeDocument/2006/relationships" xmlns:m="http://schemas.openxmlformats.org/officeDocument/2006/math" xmlns:v="urn:schemas-microsoft-com:vml" xmlns:wp14="http://schemas.microsoft.com/office/word/2010/wordprocessingDrawing" xmlns:wp="http://schemas.openxmlformats.org/drawingml/2006/wordprocessingDrawing" xmlns:w10="urn:schemas-microsoft-com:office:word" xmlns:w="http://schemas.openxmlformats.org/wordprocessingml/2006/main" xmlns:w14="http://schemas.microsoft.com/office/word/2010/wordml" xmlns:w15="http://schemas.microsoft.com/office/word/2012/wordml" xmlns:w16se="http://schemas.microsoft.com/office/word/2015/wordml/symex" xmlns:wpg="http://schemas.microsoft.com/office/word/2010/wordprocessingGroup" xmlns:wpi="http://schemas.microsoft.com/office/word/2010/wordprocessingInk" xmlns:wne="http://schemas.microsoft.com/office/word/2006/wordml" xmlns:wps="http://schemas.microsoft.com/office/word/2010/wordprocessingShape" mc:Ignorable="w14 w15 w16se wp14">
   <w:abstractNum w:abstractNumId="0" w15:restartNumberingAfterBreak="0">
     <w:nsid w:val="3D20244B"/>
     <w:multiLevelType w:val="hybridMultilevel"/>
@@ -1019,7 +1084,7 @@
       </w:pPr>
     </w:pPrDefault>
   </w:docDefaults>
-  <w:latentStyles w:defLockedState="0" w:defUIPriority="99" w:defSemiHidden="0" w:defUnhideWhenUsed="0" w:defQFormat="0" w:count="372">
+  <w:latentStyles w:defLockedState="0" w:defUIPriority="99" w:defSemiHidden="0" w:defUnhideWhenUsed="0" w:defQFormat="0" w:count="374">
     <w:lsdException w:name="Normal" w:uiPriority="0" w:qFormat="1"/>
     <w:lsdException w:name="heading 1" w:uiPriority="9" w:qFormat="1"/>
     <w:lsdException w:name="heading 2" w:semiHidden="1" w:uiPriority="9" w:unhideWhenUsed="1" w:qFormat="1"/>
@@ -1125,7 +1190,6 @@
     <w:lsdException w:name="HTML Sample" w:semiHidden="1" w:unhideWhenUsed="1"/>
     <w:lsdException w:name="HTML Typewriter" w:semiHidden="1" w:unhideWhenUsed="1"/>
     <w:lsdException w:name="HTML Variable" w:semiHidden="1" w:unhideWhenUsed="1"/>
-    <w:lsdException w:name="Normal Table" w:semiHidden="1" w:unhideWhenUsed="1"/>
     <w:lsdException w:name="annotation subject" w:semiHidden="1" w:unhideWhenUsed="1"/>
     <w:lsdException w:name="No List" w:semiHidden="1" w:unhideWhenUsed="1"/>
     <w:lsdException w:name="Outline List 1" w:semiHidden="1" w:unhideWhenUsed="1"/>
@@ -1171,11 +1235,9 @@
     <w:lsdException w:name="Table Subtle 1" w:semiHidden="1" w:unhideWhenUsed="1"/>
     <w:lsdException w:name="Table Subtle 2" w:semiHidden="1" w:unhideWhenUsed="1"/>
     <w:lsdException w:name="Table Web 1" w:semiHidden="1" w:unhideWhenUsed="1"/>
-    <w:lsdException w:name="Table Web 2" w:semiHidden="1" w:unhideWhenUsed="1"/>
     <w:lsdException w:name="Table Web 3" w:semiHidden="1" w:unhideWhenUsed="1"/>
     <w:lsdException w:name="Balloon Text" w:semiHidden="1" w:unhideWhenUsed="1"/>
     <w:lsdException w:name="Table Grid" w:uiPriority="39"/>
-    <w:lsdException w:name="Table Theme" w:semiHidden="1" w:unhideWhenUsed="1"/>
     <w:lsdException w:name="Placeholder Text" w:semiHidden="1"/>
     <w:lsdException w:name="No Spacing" w:uiPriority="1" w:qFormat="1"/>
     <w:lsdException w:name="Light Shading" w:uiPriority="60"/>
@@ -1392,6 +1454,8 @@
     <w:lsdException w:name="List Table 6 Colorful Accent 6" w:uiPriority="51"/>
     <w:lsdException w:name="List Table 7 Colorful Accent 6" w:uiPriority="52"/>
     <w:lsdException w:name="Mention" w:semiHidden="1" w:unhideWhenUsed="1"/>
+    <w:lsdException w:name="Smart Hyperlink" w:semiHidden="1" w:unhideWhenUsed="1"/>
+    <w:lsdException w:name="Hashtag" w:semiHidden="1" w:unhideWhenUsed="1"/>
   </w:latentStyles>
   <w:style w:type="paragraph" w:default="1" w:styleId="Normal">
     <w:name w:val="Normal"/>
